--- a/anotacoes.docx
+++ b/anotacoes.docx
@@ -23,284 +23,9 @@
           <w:sz w:val="36"/>
           <w:szCs w:val="36"/>
         </w:rPr>
-        <w:t>Variáveis e tipos primitivos – Aula 05</w:t>
-      </w:r>
-    </w:p>
-    <w:p>
-      <w:pPr>
-        <w:pStyle w:val="Normal"/>
-        <w:bidi w:val="0"/>
-        <w:jc w:val="start"/>
-        <w:rPr>
-          <w:rFonts w:ascii="Arial" w:hAnsi="Arial"/>
-        </w:rPr>
-      </w:pPr>
-      <w:r>
-        <w:rPr>
-          <w:rFonts w:ascii="Arial" w:hAnsi="Arial"/>
-        </w:rPr>
-      </w:r>
-    </w:p>
-    <w:p>
-      <w:pPr>
-        <w:pStyle w:val="Normal"/>
-        <w:numPr>
-          <w:ilvl w:val="0"/>
-          <w:numId w:val="1"/>
-        </w:numPr>
-        <w:bidi w:val="0"/>
-        <w:jc w:val="start"/>
-        <w:rPr>
-          <w:rFonts w:ascii="Arial" w:hAnsi="Arial"/>
-        </w:rPr>
-      </w:pPr>
-      <w:r>
-        <w:rPr>
-          <w:rFonts w:ascii="Arial" w:hAnsi="Arial"/>
-        </w:rPr>
-        <w:t>number</w:t>
-      </w:r>
-    </w:p>
-    <w:p>
-      <w:pPr>
-        <w:pStyle w:val="Normal"/>
-        <w:numPr>
-          <w:ilvl w:val="1"/>
-          <w:numId w:val="1"/>
-        </w:numPr>
-        <w:bidi w:val="0"/>
-        <w:jc w:val="start"/>
-        <w:rPr>
-          <w:rFonts w:ascii="Arial" w:hAnsi="Arial"/>
-        </w:rPr>
-      </w:pPr>
-      <w:r>
-        <w:rPr>
-          <w:rFonts w:ascii="Arial" w:hAnsi="Arial"/>
-        </w:rPr>
-        <w:t>Infinity</w:t>
-      </w:r>
-    </w:p>
-    <w:p>
-      <w:pPr>
-        <w:pStyle w:val="Normal"/>
-        <w:numPr>
-          <w:ilvl w:val="1"/>
-          <w:numId w:val="1"/>
-        </w:numPr>
-        <w:bidi w:val="0"/>
-        <w:jc w:val="start"/>
-        <w:rPr>
-          <w:rFonts w:ascii="Arial" w:hAnsi="Arial"/>
-        </w:rPr>
-      </w:pPr>
-      <w:r>
-        <w:rPr>
-          <w:rFonts w:ascii="Arial" w:hAnsi="Arial"/>
-        </w:rPr>
-        <w:t>NaN</w:t>
-      </w:r>
-    </w:p>
-    <w:p>
-      <w:pPr>
-        <w:pStyle w:val="Normal"/>
-        <w:numPr>
-          <w:ilvl w:val="0"/>
-          <w:numId w:val="1"/>
-        </w:numPr>
-        <w:bidi w:val="0"/>
-        <w:jc w:val="start"/>
-        <w:rPr>
-          <w:rFonts w:ascii="Arial" w:hAnsi="Arial"/>
-        </w:rPr>
-      </w:pPr>
-      <w:r>
-        <w:rPr>
-          <w:rFonts w:ascii="Arial" w:hAnsi="Arial"/>
-        </w:rPr>
-        <w:t>string</w:t>
-      </w:r>
-    </w:p>
-    <w:p>
-      <w:pPr>
-        <w:pStyle w:val="Normal"/>
-        <w:numPr>
-          <w:ilvl w:val="0"/>
-          <w:numId w:val="1"/>
-        </w:numPr>
-        <w:bidi w:val="0"/>
-        <w:jc w:val="start"/>
-        <w:rPr>
-          <w:rFonts w:ascii="Arial" w:hAnsi="Arial"/>
-        </w:rPr>
-      </w:pPr>
-      <w:r>
-        <w:rPr>
-          <w:rFonts w:ascii="Arial" w:hAnsi="Arial"/>
-        </w:rPr>
-        <w:t>boolean</w:t>
-      </w:r>
-    </w:p>
-    <w:p>
-      <w:pPr>
-        <w:pStyle w:val="Normal"/>
-        <w:numPr>
-          <w:ilvl w:val="0"/>
-          <w:numId w:val="1"/>
-        </w:numPr>
-        <w:bidi w:val="0"/>
-        <w:jc w:val="start"/>
-        <w:rPr>
-          <w:rFonts w:ascii="Arial" w:hAnsi="Arial"/>
-        </w:rPr>
-      </w:pPr>
-      <w:r>
-        <w:rPr>
-          <w:rFonts w:ascii="Arial" w:hAnsi="Arial"/>
-        </w:rPr>
-        <w:t>null</w:t>
-      </w:r>
-    </w:p>
-    <w:p>
-      <w:pPr>
-        <w:pStyle w:val="Normal"/>
-        <w:numPr>
-          <w:ilvl w:val="0"/>
-          <w:numId w:val="1"/>
-        </w:numPr>
-        <w:bidi w:val="0"/>
-        <w:jc w:val="start"/>
-        <w:rPr>
-          <w:rFonts w:ascii="Arial" w:hAnsi="Arial"/>
-        </w:rPr>
-      </w:pPr>
-      <w:r>
-        <w:rPr>
-          <w:rFonts w:ascii="Arial" w:hAnsi="Arial"/>
-        </w:rPr>
-        <w:t>undefined</w:t>
-      </w:r>
-    </w:p>
-    <w:p>
-      <w:pPr>
-        <w:pStyle w:val="Normal"/>
-        <w:numPr>
-          <w:ilvl w:val="0"/>
-          <w:numId w:val="1"/>
-        </w:numPr>
-        <w:bidi w:val="0"/>
-        <w:jc w:val="start"/>
-        <w:rPr>
-          <w:rFonts w:ascii="Arial" w:hAnsi="Arial"/>
-        </w:rPr>
-      </w:pPr>
-      <w:r>
-        <w:rPr>
-          <w:rFonts w:ascii="Arial" w:hAnsi="Arial"/>
-        </w:rPr>
-        <w:t>object</w:t>
-      </w:r>
-    </w:p>
-    <w:p>
-      <w:pPr>
-        <w:pStyle w:val="Normal"/>
-        <w:numPr>
-          <w:ilvl w:val="1"/>
-          <w:numId w:val="1"/>
-        </w:numPr>
-        <w:bidi w:val="0"/>
-        <w:jc w:val="start"/>
-        <w:rPr>
-          <w:rFonts w:ascii="Arial" w:hAnsi="Arial"/>
-        </w:rPr>
-      </w:pPr>
-      <w:r>
-        <w:rPr>
-          <w:rFonts w:ascii="Arial" w:hAnsi="Arial"/>
-        </w:rPr>
-        <w:t>Array</w:t>
-      </w:r>
-    </w:p>
-    <w:p>
-      <w:pPr>
-        <w:pStyle w:val="Normal"/>
-        <w:numPr>
-          <w:ilvl w:val="1"/>
-          <w:numId w:val="1"/>
-        </w:numPr>
-        <w:bidi w:val="0"/>
-        <w:jc w:val="start"/>
-        <w:rPr>
-          <w:rFonts w:ascii="Arial" w:hAnsi="Arial"/>
-        </w:rPr>
-      </w:pPr>
-      <w:r>
-        <w:rPr>
-          <w:rFonts w:ascii="Arial" w:hAnsi="Arial"/>
-        </w:rPr>
-        <w:t>null</w:t>
-      </w:r>
-    </w:p>
-    <w:p>
-      <w:pPr>
-        <w:pStyle w:val="Normal"/>
-        <w:numPr>
-          <w:ilvl w:val="1"/>
-          <w:numId w:val="1"/>
-        </w:numPr>
-        <w:bidi w:val="0"/>
-        <w:jc w:val="start"/>
-        <w:rPr>
-          <w:rFonts w:ascii="Arial" w:hAnsi="Arial"/>
-        </w:rPr>
-      </w:pPr>
-      <w:r>
-        <w:rPr>
-          <w:rFonts w:ascii="Arial" w:hAnsi="Arial"/>
-        </w:rPr>
-        <w:t>function</w:t>
-      </w:r>
-    </w:p>
-    <w:p>
-      <w:pPr>
-        <w:pStyle w:val="Normal"/>
-        <w:numPr>
-          <w:ilvl w:val="0"/>
-          <w:numId w:val="1"/>
-        </w:numPr>
-        <w:bidi w:val="0"/>
-        <w:jc w:val="start"/>
-        <w:rPr>
-          <w:rFonts w:ascii="Arial" w:hAnsi="Arial"/>
-        </w:rPr>
-      </w:pPr>
-      <w:r>
-        <w:rPr>
-          <w:rFonts w:ascii="Arial" w:hAnsi="Arial"/>
-        </w:rPr>
-        <w:t>function</w:t>
-      </w:r>
-    </w:p>
-    <w:p>
-      <w:pPr>
-        <w:pStyle w:val="Normal"/>
-        <w:bidi w:val="0"/>
-        <w:jc w:val="start"/>
-        <w:rPr>
-          <w:rFonts w:ascii="Arial" w:hAnsi="Arial"/>
-        </w:rPr>
-      </w:pPr>
-      <w:r>
-        <w:rPr>
-          <w:rFonts w:ascii="Arial" w:hAnsi="Arial"/>
-        </w:rPr>
-      </w:r>
-    </w:p>
-    <w:p>
-      <w:pPr>
-        <w:pStyle w:val="Normal"/>
-        <w:bidi w:val="0"/>
-        <w:jc w:val="start"/>
+        <w:t>VARIÁVEIS E TIPOS PRIMITIVOS</w:t>
+      </w:r>
+      <w:r>
         <w:rPr>
           <w:rFonts w:ascii="Arial" w:hAnsi="Arial"/>
           <w:b/>
@@ -308,8 +33,284 @@
           <w:sz w:val="36"/>
           <w:szCs w:val="36"/>
         </w:rPr>
-      </w:pPr>
-      <w:r>
+        <w:t xml:space="preserve"> – Aula 05</w:t>
+      </w:r>
+    </w:p>
+    <w:p>
+      <w:pPr>
+        <w:pStyle w:val="Normal"/>
+        <w:bidi w:val="0"/>
+        <w:jc w:val="start"/>
+        <w:rPr>
+          <w:rFonts w:ascii="Arial" w:hAnsi="Arial"/>
+        </w:rPr>
+      </w:pPr>
+      <w:r>
+        <w:rPr>
+          <w:rFonts w:ascii="Arial" w:hAnsi="Arial"/>
+        </w:rPr>
+      </w:r>
+    </w:p>
+    <w:p>
+      <w:pPr>
+        <w:pStyle w:val="Normal"/>
+        <w:numPr>
+          <w:ilvl w:val="0"/>
+          <w:numId w:val="1"/>
+        </w:numPr>
+        <w:bidi w:val="0"/>
+        <w:jc w:val="start"/>
+        <w:rPr>
+          <w:rFonts w:ascii="Arial" w:hAnsi="Arial"/>
+        </w:rPr>
+      </w:pPr>
+      <w:r>
+        <w:rPr>
+          <w:rFonts w:ascii="Arial" w:hAnsi="Arial"/>
+        </w:rPr>
+        <w:t>number</w:t>
+      </w:r>
+    </w:p>
+    <w:p>
+      <w:pPr>
+        <w:pStyle w:val="Normal"/>
+        <w:numPr>
+          <w:ilvl w:val="1"/>
+          <w:numId w:val="1"/>
+        </w:numPr>
+        <w:bidi w:val="0"/>
+        <w:jc w:val="start"/>
+        <w:rPr>
+          <w:rFonts w:ascii="Arial" w:hAnsi="Arial"/>
+        </w:rPr>
+      </w:pPr>
+      <w:r>
+        <w:rPr>
+          <w:rFonts w:ascii="Arial" w:hAnsi="Arial"/>
+        </w:rPr>
+        <w:t>Infinity</w:t>
+      </w:r>
+    </w:p>
+    <w:p>
+      <w:pPr>
+        <w:pStyle w:val="Normal"/>
+        <w:numPr>
+          <w:ilvl w:val="1"/>
+          <w:numId w:val="1"/>
+        </w:numPr>
+        <w:bidi w:val="0"/>
+        <w:jc w:val="start"/>
+        <w:rPr>
+          <w:rFonts w:ascii="Arial" w:hAnsi="Arial"/>
+        </w:rPr>
+      </w:pPr>
+      <w:r>
+        <w:rPr>
+          <w:rFonts w:ascii="Arial" w:hAnsi="Arial"/>
+        </w:rPr>
+        <w:t>NaN</w:t>
+      </w:r>
+    </w:p>
+    <w:p>
+      <w:pPr>
+        <w:pStyle w:val="Normal"/>
+        <w:numPr>
+          <w:ilvl w:val="0"/>
+          <w:numId w:val="1"/>
+        </w:numPr>
+        <w:bidi w:val="0"/>
+        <w:jc w:val="start"/>
+        <w:rPr>
+          <w:rFonts w:ascii="Arial" w:hAnsi="Arial"/>
+        </w:rPr>
+      </w:pPr>
+      <w:r>
+        <w:rPr>
+          <w:rFonts w:ascii="Arial" w:hAnsi="Arial"/>
+        </w:rPr>
+        <w:t>string</w:t>
+      </w:r>
+    </w:p>
+    <w:p>
+      <w:pPr>
+        <w:pStyle w:val="Normal"/>
+        <w:numPr>
+          <w:ilvl w:val="0"/>
+          <w:numId w:val="1"/>
+        </w:numPr>
+        <w:bidi w:val="0"/>
+        <w:jc w:val="start"/>
+        <w:rPr>
+          <w:rFonts w:ascii="Arial" w:hAnsi="Arial"/>
+        </w:rPr>
+      </w:pPr>
+      <w:r>
+        <w:rPr>
+          <w:rFonts w:ascii="Arial" w:hAnsi="Arial"/>
+        </w:rPr>
+        <w:t>boolean</w:t>
+      </w:r>
+    </w:p>
+    <w:p>
+      <w:pPr>
+        <w:pStyle w:val="Normal"/>
+        <w:numPr>
+          <w:ilvl w:val="0"/>
+          <w:numId w:val="1"/>
+        </w:numPr>
+        <w:bidi w:val="0"/>
+        <w:jc w:val="start"/>
+        <w:rPr>
+          <w:rFonts w:ascii="Arial" w:hAnsi="Arial"/>
+        </w:rPr>
+      </w:pPr>
+      <w:r>
+        <w:rPr>
+          <w:rFonts w:ascii="Arial" w:hAnsi="Arial"/>
+        </w:rPr>
+        <w:t>null</w:t>
+      </w:r>
+    </w:p>
+    <w:p>
+      <w:pPr>
+        <w:pStyle w:val="Normal"/>
+        <w:numPr>
+          <w:ilvl w:val="0"/>
+          <w:numId w:val="1"/>
+        </w:numPr>
+        <w:bidi w:val="0"/>
+        <w:jc w:val="start"/>
+        <w:rPr>
+          <w:rFonts w:ascii="Arial" w:hAnsi="Arial"/>
+        </w:rPr>
+      </w:pPr>
+      <w:r>
+        <w:rPr>
+          <w:rFonts w:ascii="Arial" w:hAnsi="Arial"/>
+        </w:rPr>
+        <w:t>undefined</w:t>
+      </w:r>
+    </w:p>
+    <w:p>
+      <w:pPr>
+        <w:pStyle w:val="Normal"/>
+        <w:numPr>
+          <w:ilvl w:val="0"/>
+          <w:numId w:val="1"/>
+        </w:numPr>
+        <w:bidi w:val="0"/>
+        <w:jc w:val="start"/>
+        <w:rPr>
+          <w:rFonts w:ascii="Arial" w:hAnsi="Arial"/>
+        </w:rPr>
+      </w:pPr>
+      <w:r>
+        <w:rPr>
+          <w:rFonts w:ascii="Arial" w:hAnsi="Arial"/>
+        </w:rPr>
+        <w:t>object</w:t>
+      </w:r>
+    </w:p>
+    <w:p>
+      <w:pPr>
+        <w:pStyle w:val="Normal"/>
+        <w:numPr>
+          <w:ilvl w:val="1"/>
+          <w:numId w:val="1"/>
+        </w:numPr>
+        <w:bidi w:val="0"/>
+        <w:jc w:val="start"/>
+        <w:rPr>
+          <w:rFonts w:ascii="Arial" w:hAnsi="Arial"/>
+        </w:rPr>
+      </w:pPr>
+      <w:r>
+        <w:rPr>
+          <w:rFonts w:ascii="Arial" w:hAnsi="Arial"/>
+        </w:rPr>
+        <w:t>Array</w:t>
+      </w:r>
+    </w:p>
+    <w:p>
+      <w:pPr>
+        <w:pStyle w:val="Normal"/>
+        <w:numPr>
+          <w:ilvl w:val="1"/>
+          <w:numId w:val="1"/>
+        </w:numPr>
+        <w:bidi w:val="0"/>
+        <w:jc w:val="start"/>
+        <w:rPr>
+          <w:rFonts w:ascii="Arial" w:hAnsi="Arial"/>
+        </w:rPr>
+      </w:pPr>
+      <w:r>
+        <w:rPr>
+          <w:rFonts w:ascii="Arial" w:hAnsi="Arial"/>
+        </w:rPr>
+        <w:t>null</w:t>
+      </w:r>
+    </w:p>
+    <w:p>
+      <w:pPr>
+        <w:pStyle w:val="Normal"/>
+        <w:numPr>
+          <w:ilvl w:val="1"/>
+          <w:numId w:val="1"/>
+        </w:numPr>
+        <w:bidi w:val="0"/>
+        <w:jc w:val="start"/>
+        <w:rPr>
+          <w:rFonts w:ascii="Arial" w:hAnsi="Arial"/>
+        </w:rPr>
+      </w:pPr>
+      <w:r>
+        <w:rPr>
+          <w:rFonts w:ascii="Arial" w:hAnsi="Arial"/>
+        </w:rPr>
+        <w:t>function</w:t>
+      </w:r>
+    </w:p>
+    <w:p>
+      <w:pPr>
+        <w:pStyle w:val="Normal"/>
+        <w:numPr>
+          <w:ilvl w:val="0"/>
+          <w:numId w:val="1"/>
+        </w:numPr>
+        <w:bidi w:val="0"/>
+        <w:jc w:val="start"/>
+        <w:rPr>
+          <w:rFonts w:ascii="Arial" w:hAnsi="Arial"/>
+        </w:rPr>
+      </w:pPr>
+      <w:r>
+        <w:rPr>
+          <w:rFonts w:ascii="Arial" w:hAnsi="Arial"/>
+        </w:rPr>
+        <w:t>function</w:t>
+      </w:r>
+    </w:p>
+    <w:p>
+      <w:pPr>
+        <w:pStyle w:val="Normal"/>
+        <w:bidi w:val="0"/>
+        <w:jc w:val="start"/>
+        <w:rPr>
+          <w:rFonts w:ascii="Arial" w:hAnsi="Arial"/>
+        </w:rPr>
+      </w:pPr>
+      <w:r>
+        <w:rPr>
+          <w:rFonts w:ascii="Arial" w:hAnsi="Arial"/>
+        </w:rPr>
+      </w:r>
+    </w:p>
+    <w:p>
+      <w:pPr>
+        <w:pStyle w:val="Normal"/>
+        <w:bidi w:val="0"/>
+        <w:jc w:val="start"/>
         <w:rPr>
           <w:rFonts w:ascii="Arial" w:hAnsi="Arial"/>
           <w:b/>
@@ -317,13 +318,8 @@
           <w:sz w:val="36"/>
           <w:szCs w:val="36"/>
         </w:rPr>
-      </w:r>
-    </w:p>
-    <w:p>
-      <w:pPr>
-        <w:pStyle w:val="Normal"/>
-        <w:bidi w:val="0"/>
-        <w:jc w:val="start"/>
+      </w:pPr>
+      <w:r>
         <w:rPr>
           <w:rFonts w:ascii="Arial" w:hAnsi="Arial"/>
           <w:b/>
@@ -331,8 +327,13 @@
           <w:sz w:val="36"/>
           <w:szCs w:val="36"/>
         </w:rPr>
-      </w:pPr>
-      <w:r>
+      </w:r>
+    </w:p>
+    <w:p>
+      <w:pPr>
+        <w:pStyle w:val="Normal"/>
+        <w:bidi w:val="0"/>
+        <w:jc w:val="start"/>
         <w:rPr>
           <w:rFonts w:ascii="Arial" w:hAnsi="Arial"/>
           <w:b/>
@@ -340,13 +341,8 @@
           <w:sz w:val="36"/>
           <w:szCs w:val="36"/>
         </w:rPr>
-      </w:r>
-    </w:p>
-    <w:p>
-      <w:pPr>
-        <w:pStyle w:val="Normal"/>
-        <w:bidi w:val="0"/>
-        <w:jc w:val="start"/>
+      </w:pPr>
+      <w:r>
         <w:rPr>
           <w:rFonts w:ascii="Arial" w:hAnsi="Arial"/>
           <w:b/>
@@ -354,8 +350,13 @@
           <w:sz w:val="36"/>
           <w:szCs w:val="36"/>
         </w:rPr>
-      </w:pPr>
-      <w:r>
+      </w:r>
+    </w:p>
+    <w:p>
+      <w:pPr>
+        <w:pStyle w:val="Normal"/>
+        <w:bidi w:val="0"/>
+        <w:jc w:val="start"/>
         <w:rPr>
           <w:rFonts w:ascii="Arial" w:hAnsi="Arial"/>
           <w:b/>
@@ -363,7 +364,26 @@
           <w:sz w:val="36"/>
           <w:szCs w:val="36"/>
         </w:rPr>
-        <w:t>Tratamento de Dados – Aula 06</w:t>
+      </w:pPr>
+      <w:r>
+        <w:rPr>
+          <w:rFonts w:ascii="Arial" w:hAnsi="Arial"/>
+          <w:b/>
+          <w:bCs/>
+          <w:sz w:val="36"/>
+          <w:szCs w:val="36"/>
+        </w:rPr>
+        <w:t>TRATAMENTO DE DADOS</w:t>
+      </w:r>
+      <w:r>
+        <w:rPr>
+          <w:rFonts w:ascii="Arial" w:hAnsi="Arial"/>
+          <w:b/>
+          <w:bCs/>
+          <w:sz w:val="36"/>
+          <w:szCs w:val="36"/>
+        </w:rPr>
+        <w:t xml:space="preserve"> – Aula 06</w:t>
       </w:r>
     </w:p>
     <w:p>
@@ -1335,8 +1355,9 @@
       </w:pPr>
       <w:r>
         <w:rPr>
-          <w:color w:val="D4D4D4"/>
-          <w:shd w:fill="1E1E1E" w:val="clear"/>
+          <w:rFonts w:ascii="Consolas;Courier New;monospace" w:hAnsi="Consolas;Courier New;monospace"/>
+          <w:b w:val="false"/>
+          <w:sz w:val="21"/>
         </w:rPr>
       </w:r>
     </w:p>
@@ -1370,12 +1391,262 @@
         <w:jc w:val="start"/>
         <w:rPr>
           <w:rFonts w:ascii="Arial" w:hAnsi="Arial"/>
-        </w:rPr>
-      </w:pPr>
-      <w:r>
-        <w:rPr>
-          <w:rFonts w:ascii="Arial" w:hAnsi="Arial"/>
-        </w:rPr>
+          <w:b/>
+          <w:bCs/>
+          <w:sz w:val="36"/>
+          <w:szCs w:val="36"/>
+        </w:rPr>
+      </w:pPr>
+      <w:r>
+        <w:rPr>
+          <w:rFonts w:ascii="Arial" w:hAnsi="Arial"/>
+          <w:b/>
+          <w:bCs/>
+          <w:sz w:val="36"/>
+          <w:szCs w:val="36"/>
+        </w:rPr>
+        <w:t>OPERADORES ARITMÉTICOS</w:t>
+      </w:r>
+      <w:r>
+        <w:rPr>
+          <w:rFonts w:ascii="Arial" w:hAnsi="Arial"/>
+          <w:b/>
+          <w:bCs/>
+          <w:sz w:val="36"/>
+          <w:szCs w:val="36"/>
+        </w:rPr>
+        <w:t xml:space="preserve"> – Aula 0</w:t>
+      </w:r>
+      <w:r>
+        <w:rPr>
+          <w:rFonts w:ascii="Arial" w:hAnsi="Arial"/>
+          <w:b/>
+          <w:bCs/>
+          <w:sz w:val="36"/>
+          <w:szCs w:val="36"/>
+        </w:rPr>
+        <w:t>7</w:t>
+      </w:r>
+    </w:p>
+    <w:p>
+      <w:pPr>
+        <w:pStyle w:val="Normal"/>
+        <w:bidi w:val="0"/>
+        <w:jc w:val="start"/>
+        <w:rPr>
+          <w:rFonts w:ascii="Arial" w:hAnsi="Arial"/>
+        </w:rPr>
+      </w:pPr>
+      <w:r>
+        <w:rPr>
+          <w:rFonts w:ascii="Arial" w:hAnsi="Arial"/>
+        </w:rPr>
+      </w:r>
+    </w:p>
+    <w:p>
+      <w:pPr>
+        <w:pStyle w:val="Normal"/>
+        <w:bidi w:val="0"/>
+        <w:jc w:val="start"/>
+        <w:rPr>
+          <w:rFonts w:ascii="Arial" w:hAnsi="Arial"/>
+          <w:b w:val="false"/>
+          <w:bCs w:val="false"/>
+          <w:color w:val="00152B"/>
+          <w:sz w:val="28"/>
+          <w:szCs w:val="28"/>
+        </w:rPr>
+      </w:pPr>
+      <w:r>
+        <w:rPr>
+          <w:rFonts w:ascii="Arial" w:hAnsi="Arial"/>
+          <w:b w:val="false"/>
+          <w:bCs w:val="false"/>
+          <w:color w:val="00152B"/>
+          <w:sz w:val="28"/>
+          <w:szCs w:val="28"/>
+        </w:rPr>
+        <w:t>ORDEM DE PRECEDÊNCIA</w:t>
+      </w:r>
+    </w:p>
+    <w:p>
+      <w:pPr>
+        <w:pStyle w:val="Normal"/>
+        <w:bidi w:val="0"/>
+        <w:jc w:val="start"/>
+        <w:rPr>
+          <w:rFonts w:ascii="Arial" w:hAnsi="Arial"/>
+        </w:rPr>
+      </w:pPr>
+      <w:r>
+        <w:rPr>
+          <w:rFonts w:ascii="Arial" w:hAnsi="Arial"/>
+        </w:rPr>
+      </w:r>
+    </w:p>
+    <w:p>
+      <w:pPr>
+        <w:pStyle w:val="Normal"/>
+        <w:bidi w:val="0"/>
+        <w:jc w:val="start"/>
+        <w:rPr>
+          <w:rFonts w:ascii="Arial" w:hAnsi="Arial"/>
+        </w:rPr>
+      </w:pPr>
+      <w:r>
+        <w:rPr>
+          <w:rFonts w:ascii="Arial" w:hAnsi="Arial"/>
+        </w:rPr>
+        <w:t>Essa ordem vale para todas as linguagens de programação e para a própria matemática</w:t>
+      </w:r>
+      <w:r>
+        <w:rPr>
+          <w:rFonts w:ascii="Arial" w:hAnsi="Arial"/>
+        </w:rPr>
+        <w:t>:</w:t>
+      </w:r>
+    </w:p>
+    <w:p>
+      <w:pPr>
+        <w:pStyle w:val="Normal"/>
+        <w:bidi w:val="0"/>
+        <w:jc w:val="start"/>
+        <w:rPr>
+          <w:rFonts w:ascii="Arial" w:hAnsi="Arial"/>
+        </w:rPr>
+      </w:pPr>
+      <w:r>
+        <w:rPr>
+          <w:rFonts w:ascii="Arial" w:hAnsi="Arial"/>
+        </w:rPr>
+      </w:r>
+    </w:p>
+    <w:p>
+      <w:pPr>
+        <w:pStyle w:val="Normal"/>
+        <w:numPr>
+          <w:ilvl w:val="0"/>
+          <w:numId w:val="3"/>
+        </w:numPr>
+        <w:bidi w:val="0"/>
+        <w:jc w:val="start"/>
+        <w:rPr>
+          <w:b/>
+          <w:bCs/>
+        </w:rPr>
+      </w:pPr>
+      <w:r>
+        <w:rPr>
+          <w:b/>
+          <w:bCs/>
+        </w:rPr>
+        <w:t>( )</w:t>
+      </w:r>
+    </w:p>
+    <w:p>
+      <w:pPr>
+        <w:pStyle w:val="Normal"/>
+        <w:numPr>
+          <w:ilvl w:val="0"/>
+          <w:numId w:val="3"/>
+        </w:numPr>
+        <w:bidi w:val="0"/>
+        <w:jc w:val="start"/>
+        <w:rPr>
+          <w:b/>
+          <w:bCs/>
+        </w:rPr>
+      </w:pPr>
+      <w:r>
+        <w:rPr>
+          <w:b/>
+          <w:bCs/>
+        </w:rPr>
+        <w:t>**</w:t>
+      </w:r>
+    </w:p>
+    <w:p>
+      <w:pPr>
+        <w:pStyle w:val="Normal"/>
+        <w:numPr>
+          <w:ilvl w:val="0"/>
+          <w:numId w:val="3"/>
+        </w:numPr>
+        <w:bidi w:val="0"/>
+        <w:jc w:val="start"/>
+        <w:rPr/>
+      </w:pPr>
+      <w:r>
+        <w:rPr>
+          <w:b/>
+          <w:bCs/>
+        </w:rPr>
+        <w:t>*</w:t>
+      </w:r>
+      <w:r>
+        <w:rPr/>
+        <w:t xml:space="preserve">, </w:t>
+      </w:r>
+      <w:r>
+        <w:rPr>
+          <w:b/>
+          <w:bCs/>
+        </w:rPr>
+        <w:t>/</w:t>
+      </w:r>
+      <w:r>
+        <w:rPr/>
+        <w:t xml:space="preserve">, </w:t>
+      </w:r>
+      <w:r>
+        <w:rPr>
+          <w:b/>
+          <w:bCs/>
+        </w:rPr>
+        <w:t>%</w:t>
+      </w:r>
+    </w:p>
+    <w:p>
+      <w:pPr>
+        <w:pStyle w:val="Normal"/>
+        <w:numPr>
+          <w:ilvl w:val="0"/>
+          <w:numId w:val="3"/>
+        </w:numPr>
+        <w:bidi w:val="0"/>
+        <w:jc w:val="start"/>
+        <w:rPr/>
+      </w:pPr>
+      <w:r>
+        <w:rPr>
+          <w:b/>
+          <w:bCs/>
+        </w:rPr>
+        <w:t>+</w:t>
+      </w:r>
+      <w:r>
+        <w:rPr/>
+        <w:t xml:space="preserve">, </w:t>
+      </w:r>
+      <w:r>
+        <w:rPr>
+          <w:b/>
+          <w:bCs/>
+        </w:rPr>
+        <w:t>-</w:t>
+      </w:r>
+    </w:p>
+    <w:p>
+      <w:pPr>
+        <w:pStyle w:val="Normal"/>
+        <w:bidi w:val="0"/>
+        <w:jc w:val="start"/>
+        <w:rPr>
+          <w:rFonts w:ascii="Arial" w:hAnsi="Arial"/>
+        </w:rPr>
+      </w:pPr>
+      <w:r>
+        <w:rPr/>
       </w:r>
     </w:p>
     <w:sectPr>
@@ -1385,6 +1656,7 @@
       <w:pgNumType w:fmt="decimal"/>
       <w:formProt w:val="false"/>
       <w:textDirection w:val="lrTb"/>
+      <w:docGrid w:type="default" w:linePitch="100" w:charSpace="0"/>
     </w:sectPr>
   </w:body>
 </w:document>
@@ -1651,6 +1923,152 @@
   <w:abstractNum w:abstractNumId="3">
     <w:lvl w:ilvl="0">
       <w:start w:val="1"/>
+      <w:numFmt w:val="decimal"/>
+      <w:lvlText w:val="%1."/>
+      <w:lvlJc w:val="start"/>
+      <w:pPr>
+        <w:tabs>
+          <w:tab w:val="num" w:pos="720"/>
+        </w:tabs>
+        <w:ind w:start="720" w:hanging="360"/>
+      </w:pPr>
+      <w:rPr>
+        <w:b w:val="false"/>
+        <w:bCs w:val="false"/>
+      </w:rPr>
+    </w:lvl>
+    <w:lvl w:ilvl="1">
+      <w:start w:val="1"/>
+      <w:numFmt w:val="decimal"/>
+      <w:lvlText w:val="%2."/>
+      <w:lvlJc w:val="start"/>
+      <w:pPr>
+        <w:tabs>
+          <w:tab w:val="num" w:pos="1080"/>
+        </w:tabs>
+        <w:ind w:start="1080" w:hanging="360"/>
+      </w:pPr>
+      <w:rPr>
+        <w:b w:val="false"/>
+        <w:bCs w:val="false"/>
+      </w:rPr>
+    </w:lvl>
+    <w:lvl w:ilvl="2">
+      <w:start w:val="1"/>
+      <w:numFmt w:val="decimal"/>
+      <w:lvlText w:val="%3."/>
+      <w:lvlJc w:val="start"/>
+      <w:pPr>
+        <w:tabs>
+          <w:tab w:val="num" w:pos="1440"/>
+        </w:tabs>
+        <w:ind w:start="1440" w:hanging="360"/>
+      </w:pPr>
+      <w:rPr>
+        <w:b w:val="false"/>
+        <w:bCs w:val="false"/>
+      </w:rPr>
+    </w:lvl>
+    <w:lvl w:ilvl="3">
+      <w:start w:val="1"/>
+      <w:numFmt w:val="decimal"/>
+      <w:lvlText w:val="%4."/>
+      <w:lvlJc w:val="start"/>
+      <w:pPr>
+        <w:tabs>
+          <w:tab w:val="num" w:pos="1800"/>
+        </w:tabs>
+        <w:ind w:start="1800" w:hanging="360"/>
+      </w:pPr>
+      <w:rPr>
+        <w:b w:val="false"/>
+        <w:bCs w:val="false"/>
+      </w:rPr>
+    </w:lvl>
+    <w:lvl w:ilvl="4">
+      <w:start w:val="1"/>
+      <w:numFmt w:val="decimal"/>
+      <w:lvlText w:val="%5."/>
+      <w:lvlJc w:val="start"/>
+      <w:pPr>
+        <w:tabs>
+          <w:tab w:val="num" w:pos="2160"/>
+        </w:tabs>
+        <w:ind w:start="2160" w:hanging="360"/>
+      </w:pPr>
+      <w:rPr>
+        <w:b w:val="false"/>
+        <w:bCs w:val="false"/>
+      </w:rPr>
+    </w:lvl>
+    <w:lvl w:ilvl="5">
+      <w:start w:val="1"/>
+      <w:numFmt w:val="decimal"/>
+      <w:lvlText w:val="%6."/>
+      <w:lvlJc w:val="start"/>
+      <w:pPr>
+        <w:tabs>
+          <w:tab w:val="num" w:pos="2520"/>
+        </w:tabs>
+        <w:ind w:start="2520" w:hanging="360"/>
+      </w:pPr>
+      <w:rPr>
+        <w:b w:val="false"/>
+        <w:bCs w:val="false"/>
+      </w:rPr>
+    </w:lvl>
+    <w:lvl w:ilvl="6">
+      <w:start w:val="1"/>
+      <w:numFmt w:val="decimal"/>
+      <w:lvlText w:val="%7."/>
+      <w:lvlJc w:val="start"/>
+      <w:pPr>
+        <w:tabs>
+          <w:tab w:val="num" w:pos="2880"/>
+        </w:tabs>
+        <w:ind w:start="2880" w:hanging="360"/>
+      </w:pPr>
+      <w:rPr>
+        <w:b w:val="false"/>
+        <w:bCs w:val="false"/>
+      </w:rPr>
+    </w:lvl>
+    <w:lvl w:ilvl="7">
+      <w:start w:val="1"/>
+      <w:numFmt w:val="decimal"/>
+      <w:lvlText w:val="%8."/>
+      <w:lvlJc w:val="start"/>
+      <w:pPr>
+        <w:tabs>
+          <w:tab w:val="num" w:pos="3240"/>
+        </w:tabs>
+        <w:ind w:start="3240" w:hanging="360"/>
+      </w:pPr>
+      <w:rPr>
+        <w:b w:val="false"/>
+        <w:bCs w:val="false"/>
+      </w:rPr>
+    </w:lvl>
+    <w:lvl w:ilvl="8">
+      <w:start w:val="1"/>
+      <w:numFmt w:val="decimal"/>
+      <w:lvlText w:val="%9."/>
+      <w:lvlJc w:val="start"/>
+      <w:pPr>
+        <w:tabs>
+          <w:tab w:val="num" w:pos="3600"/>
+        </w:tabs>
+        <w:ind w:start="3600" w:hanging="360"/>
+      </w:pPr>
+      <w:rPr>
+        <w:b w:val="false"/>
+        <w:bCs w:val="false"/>
+      </w:rPr>
+    </w:lvl>
+  </w:abstractNum>
+  <w:abstractNum w:abstractNumId="4">
+    <w:lvl w:ilvl="0">
+      <w:start w:val="1"/>
       <w:numFmt w:val="none"/>
       <w:suff w:val="nothing"/>
       <w:lvlText w:val=""/>
@@ -1775,6 +2193,9 @@
   </w:num>
   <w:num w:numId="3">
     <w:abstractNumId w:val="3"/>
+  </w:num>
+  <w:num w:numId="4">
+    <w:abstractNumId w:val="4"/>
   </w:num>
 </w:numbering>
 </file>
@@ -1793,7 +2214,6 @@
     </w:rPrDefault>
     <w:pPrDefault>
       <w:pPr>
-        <w:widowControl/>
         <w:suppressAutoHyphens w:val="true"/>
       </w:pPr>
     </w:pPrDefault>
@@ -1803,7 +2223,10 @@
     <w:qFormat/>
     <w:pPr>
       <w:widowControl/>
+      <w:suppressAutoHyphens w:val="true"/>
       <w:bidi w:val="0"/>
+      <w:spacing w:before="0" w:after="0"/>
+      <w:jc w:val="start"/>
     </w:pPr>
     <w:rPr>
       <w:rFonts w:ascii="Liberation Serif" w:hAnsi="Liberation Serif" w:eastAsia="NSimSun" w:cs="Mangal"/>
@@ -1817,7 +2240,10 @@
   <w:style w:type="character" w:styleId="Smbolosdenumerao">
     <w:name w:val="Símbolos de numeração"/>
     <w:qFormat/>
-    <w:rPr/>
+    <w:rPr>
+      <w:b w:val="false"/>
+      <w:bCs w:val="false"/>
+    </w:rPr>
   </w:style>
   <w:style w:type="character" w:styleId="Marcadores">
     <w:name w:val="Marcadores"/>
